--- a/Documents/Post-test Questionairre.docx
+++ b/Documents/Post-test Questionairre.docx
@@ -223,10 +223,12 @@
           <w:numId w:val="1"/>
         </w:numPr>
       </w:pPr>
+      <w:bookmarkStart w:id="0" w:name="_GoBack"/>
       <w:r>
         <w:t>Maybe</w:t>
       </w:r>
     </w:p>
+    <w:bookmarkEnd w:id="0"/>
     <w:p>
       <w:pPr>
         <w:pStyle w:val="ListParagraph"/>
@@ -251,264 +253,7 @@
         <w:t>Yes</w:t>
       </w:r>
     </w:p>
-    <w:p>
-      <w:bookmarkStart w:id="0" w:name="_GoBack"/>
-      <w:bookmarkEnd w:id="0"/>
-    </w:p>
-    <w:p>
-      <w:pPr>
-        <w:pStyle w:val="ListParagraph"/>
-        <w:numPr>
-          <w:ilvl w:val="0"/>
-          <w:numId w:val="1"/>
-        </w:numPr>
-      </w:pPr>
-      <w:r>
-        <w:t>Do you think you have a social media addiction</w:t>
-      </w:r>
-      <w:r>
-        <w:t>?</w:t>
-      </w:r>
-      <w:r>
-        <w:tab/>
-      </w:r>
-    </w:p>
-    <w:p>
-      <w:pPr>
-        <w:pStyle w:val="ListParagraph"/>
-        <w:numPr>
-          <w:ilvl w:val="1"/>
-          <w:numId w:val="1"/>
-        </w:numPr>
-      </w:pPr>
-      <w:r>
-        <w:t>Yes</w:t>
-      </w:r>
-    </w:p>
-    <w:p>
-      <w:pPr>
-        <w:pStyle w:val="ListParagraph"/>
-        <w:numPr>
-          <w:ilvl w:val="1"/>
-          <w:numId w:val="1"/>
-        </w:numPr>
-      </w:pPr>
-      <w:r>
-        <w:t>Maybe</w:t>
-      </w:r>
-    </w:p>
-    <w:p>
-      <w:pPr>
-        <w:pStyle w:val="ListParagraph"/>
-        <w:numPr>
-          <w:ilvl w:val="1"/>
-          <w:numId w:val="1"/>
-        </w:numPr>
-      </w:pPr>
-      <w:r>
-        <w:t xml:space="preserve">No </w:t>
-      </w:r>
-    </w:p>
-    <w:p>
-      <w:pPr>
-        <w:pStyle w:val="ListParagraph"/>
-        <w:ind w:left="1440"/>
-      </w:pPr>
-    </w:p>
-    <w:p>
-      <w:pPr>
-        <w:pStyle w:val="ListParagraph"/>
-        <w:numPr>
-          <w:ilvl w:val="0"/>
-          <w:numId w:val="1"/>
-        </w:numPr>
-      </w:pPr>
-      <w:r>
-        <w:t>Do you take any steps to reduce your use of social media?</w:t>
-      </w:r>
-    </w:p>
-    <w:p>
-      <w:pPr>
-        <w:pStyle w:val="ListParagraph"/>
-        <w:numPr>
-          <w:ilvl w:val="1"/>
-          <w:numId w:val="1"/>
-        </w:numPr>
-      </w:pPr>
-      <w:r>
-        <w:rPr>
-          <w:noProof/>
-        </w:rPr>
-        <mc:AlternateContent>
-          <mc:Choice Requires="wps">
-            <w:drawing>
-              <wp:anchor distT="0" distB="0" distL="114300" distR="114300" simplePos="0" relativeHeight="251661312" behindDoc="0" locked="0" layoutInCell="1" allowOverlap="1" wp14:anchorId="3A8830B9" wp14:editId="5B0113AC">
-                <wp:simplePos x="0" y="0"/>
-                <wp:positionH relativeFrom="column">
-                  <wp:posOffset>2273300</wp:posOffset>
-                </wp:positionH>
-                <wp:positionV relativeFrom="paragraph">
-                  <wp:posOffset>150495</wp:posOffset>
-                </wp:positionV>
-                <wp:extent cx="3962400" cy="0"/>
-                <wp:effectExtent l="0" t="0" r="12700" b="12700"/>
-                <wp:wrapNone/>
-                <wp:docPr id="2" name="Straight Connector 2"/>
-                <wp:cNvGraphicFramePr/>
-                <a:graphic xmlns:a="http://schemas.openxmlformats.org/drawingml/2006/main">
-                  <a:graphicData uri="http://schemas.microsoft.com/office/word/2010/wordprocessingShape">
-                    <wps:wsp>
-                      <wps:cNvCnPr/>
-                      <wps:spPr>
-                        <a:xfrm flipV="1">
-                          <a:off x="0" y="0"/>
-                          <a:ext cx="3962400" cy="0"/>
-                        </a:xfrm>
-                        <a:prstGeom prst="line">
-                          <a:avLst/>
-                        </a:prstGeom>
-                        <a:ln>
-                          <a:solidFill>
-                            <a:schemeClr val="tx1"/>
-                          </a:solidFill>
-                        </a:ln>
-                      </wps:spPr>
-                      <wps:style>
-                        <a:lnRef idx="1">
-                          <a:schemeClr val="accent1"/>
-                        </a:lnRef>
-                        <a:fillRef idx="0">
-                          <a:schemeClr val="accent1"/>
-                        </a:fillRef>
-                        <a:effectRef idx="0">
-                          <a:schemeClr val="accent1"/>
-                        </a:effectRef>
-                        <a:fontRef idx="minor">
-                          <a:schemeClr val="tx1"/>
-                        </a:fontRef>
-                      </wps:style>
-                      <wps:bodyPr/>
-                    </wps:wsp>
-                  </a:graphicData>
-                </a:graphic>
-                <wp14:sizeRelH relativeFrom="margin">
-                  <wp14:pctWidth>0</wp14:pctWidth>
-                </wp14:sizeRelH>
-                <wp14:sizeRelV relativeFrom="margin">
-                  <wp14:pctHeight>0</wp14:pctHeight>
-                </wp14:sizeRelV>
-              </wp:anchor>
-            </w:drawing>
-          </mc:Choice>
-          <mc:Fallback>
-            <w:pict>
-              <v:line w14:anchorId="18E0940A" id="Straight Connector 2" o:spid="_x0000_s1026" style="position:absolute;flip:y;z-index:251661312;visibility:visible;mso-wrap-style:square;mso-width-percent:0;mso-height-percent:0;mso-wrap-distance-left:9pt;mso-wrap-distance-top:0;mso-wrap-distance-right:9pt;mso-wrap-distance-bottom:0;mso-position-horizontal:absolute;mso-position-horizontal-relative:text;mso-position-vertical:absolute;mso-position-vertical-relative:text;mso-width-percent:0;mso-height-percent:0;mso-width-relative:margin;mso-height-relative:margin" from="179pt,11.85pt" to="491pt,11.85pt" o:gfxdata="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" strokecolor="black [3213]" strokeweight=".5pt">
-                <v:stroke joinstyle="miter"/>
-              </v:line>
-            </w:pict>
-          </mc:Fallback>
-        </mc:AlternateContent>
-      </w:r>
-      <w:r>
-        <w:t>Yes (please specify)</w:t>
-      </w:r>
-    </w:p>
-    <w:p>
-      <w:pPr>
-        <w:pStyle w:val="ListParagraph"/>
-        <w:numPr>
-          <w:ilvl w:val="1"/>
-          <w:numId w:val="1"/>
-        </w:numPr>
-      </w:pPr>
-      <w:r>
-        <w:t xml:space="preserve">No </w:t>
-      </w:r>
-    </w:p>
-    <w:p>
-      <w:pPr>
-        <w:pStyle w:val="ListParagraph"/>
-        <w:ind w:left="1440"/>
-      </w:pPr>
-    </w:p>
-    <w:p>
-      <w:pPr>
-        <w:pStyle w:val="ListParagraph"/>
-        <w:numPr>
-          <w:ilvl w:val="0"/>
-          <w:numId w:val="1"/>
-        </w:numPr>
-      </w:pPr>
-      <w:r>
-        <w:t>Do you think that social media negatively affects your mood?</w:t>
-      </w:r>
-      <w:r>
-        <w:rPr>
-          <w:noProof/>
-        </w:rPr>
-        <w:t xml:space="preserve"> </w:t>
-      </w:r>
-    </w:p>
-    <w:p>
-      <w:pPr>
-        <w:pStyle w:val="ListParagraph"/>
-        <w:numPr>
-          <w:ilvl w:val="1"/>
-          <w:numId w:val="1"/>
-        </w:numPr>
-      </w:pPr>
-      <w:r>
-        <w:t>Yes</w:t>
-      </w:r>
-    </w:p>
-    <w:p>
-      <w:pPr>
-        <w:pStyle w:val="ListParagraph"/>
-        <w:numPr>
-          <w:ilvl w:val="1"/>
-          <w:numId w:val="1"/>
-        </w:numPr>
-      </w:pPr>
-      <w:r>
-        <w:t>Yes, but only after I use it for a long time in one go</w:t>
-      </w:r>
-    </w:p>
-    <w:p>
-      <w:pPr>
-        <w:pStyle w:val="ListParagraph"/>
-        <w:numPr>
-          <w:ilvl w:val="1"/>
-          <w:numId w:val="1"/>
-        </w:numPr>
-      </w:pPr>
-      <w:r>
-        <w:t>Not all the time</w:t>
-      </w:r>
-    </w:p>
-    <w:p>
-      <w:pPr>
-        <w:pStyle w:val="ListParagraph"/>
-        <w:numPr>
-          <w:ilvl w:val="1"/>
-          <w:numId w:val="1"/>
-        </w:numPr>
-      </w:pPr>
-      <w:r>
-        <w:t>No</w:t>
-      </w:r>
-    </w:p>
-    <w:p>
-      <w:pPr>
-        <w:pStyle w:val="ListParagraph"/>
-        <w:numPr>
-          <w:ilvl w:val="1"/>
-          <w:numId w:val="1"/>
-        </w:numPr>
-      </w:pPr>
-      <w:r>
-        <w:t>No, I think it positively affects my mood</w:t>
-      </w:r>
-    </w:p>
+    <w:p/>
     <w:p/>
     <w:sectPr>
       <w:pgSz w:w="12240" w:h="15840"/>
